--- a/Fase 2/Evidencias proyecto/Evidencias de documentación/Épicas y historias de usuario.docx
+++ b/Fase 2/Evidencias proyecto/Evidencias de documentación/Épicas y historias de usuario.docx
@@ -1020,7 +1020,7 @@
       <w:pPr>
         <w:numPr>
           <w:ilvl w:val="0"/>
-          <w:numId w:val="8"/>
+          <w:numId w:val="9"/>
         </w:numPr>
         <w:spacing w:line="360" w:lineRule="auto"/>
         <w:ind w:left="720" w:hanging="360"/>
@@ -1043,7 +1043,7 @@
       <w:pPr>
         <w:numPr>
           <w:ilvl w:val="0"/>
-          <w:numId w:val="8"/>
+          <w:numId w:val="9"/>
         </w:numPr>
         <w:spacing w:line="360" w:lineRule="auto"/>
         <w:ind w:left="720" w:hanging="360"/>
@@ -1067,7 +1067,7 @@
       <w:pPr>
         <w:numPr>
           <w:ilvl w:val="0"/>
-          <w:numId w:val="8"/>
+          <w:numId w:val="9"/>
         </w:numPr>
         <w:spacing w:line="360" w:lineRule="auto"/>
         <w:ind w:left="720" w:hanging="360"/>
@@ -1091,7 +1091,7 @@
       <w:pPr>
         <w:numPr>
           <w:ilvl w:val="0"/>
-          <w:numId w:val="8"/>
+          <w:numId w:val="9"/>
         </w:numPr>
         <w:spacing w:line="360" w:lineRule="auto"/>
         <w:ind w:left="720" w:hanging="360"/>
@@ -1147,23 +1147,15 @@
       <w:pPr>
         <w:pStyle w:val="Heading3"/>
         <w:spacing w:line="360" w:lineRule="auto"/>
-        <w:jc w:val="both"/>
-        <w:rPr>
-          <w:color w:val="ff0000"/>
-        </w:rPr>
-      </w:pPr>
-      <w:bookmarkStart w:colFirst="0" w:colLast="0" w:name="_oydnl67jqzc2" w:id="9"/>
+        <w:rPr/>
+      </w:pPr>
+      <w:bookmarkStart w:colFirst="0" w:colLast="0" w:name="_ovkiysw7c6fd" w:id="9"/>
       <w:bookmarkEnd w:id="9"/>
       <w:r>
         <w:rPr>
           <w:rtl w:val="0"/>
         </w:rPr>
-        <w:t xml:space="preserve">Selección de rutinas diarias</w:t>
-      </w:r>
-      <w:r>
-        <w:rPr>
-          <w:rtl w:val="0"/>
-        </w:rPr>
+        <w:t xml:space="preserve">Épica 1: Creación de días de rutina a la semana</w:t>
       </w:r>
     </w:p>
     <w:p>
@@ -1697,7 +1689,7 @@
         <w:rPr>
           <w:rtl w:val="0"/>
         </w:rPr>
-        <w:t xml:space="preserve">Creación de sección “me gusta” de equipos</w:t>
+        <w:t xml:space="preserve">Épica 2: Creación de sección de “me gusta” de equipos</w:t>
       </w:r>
     </w:p>
     <w:p>
@@ -2157,7 +2149,7 @@
         <w:rPr>
           <w:rtl w:val="0"/>
         </w:rPr>
-        <w:t xml:space="preserve">Reclutamiento de usuarios</w:t>
+        <w:t xml:space="preserve">Épica 3: Reclutamiento de usuarios</w:t>
       </w:r>
     </w:p>
     <w:p>
@@ -2618,7 +2610,12 @@
         <w:rPr>
           <w:rtl w:val="0"/>
         </w:rPr>
-        <w:t xml:space="preserve">Administración de equipos</w:t>
+        <w:t xml:space="preserve">Épica 4: Administración de equipos</w:t>
+      </w:r>
+      <w:r>
+        <w:rPr>
+          <w:rtl w:val="0"/>
+        </w:rPr>
       </w:r>
     </w:p>
     <w:p>
@@ -3642,7 +3639,7 @@
               <w:widowControl w:val="0"/>
               <w:numPr>
                 <w:ilvl w:val="0"/>
-                <w:numId w:val="13"/>
+                <w:numId w:val="12"/>
               </w:numPr>
               <w:spacing w:line="360" w:lineRule="auto"/>
               <w:ind w:left="283.4645669291342" w:hanging="285"/>
@@ -3667,7 +3664,7 @@
               <w:widowControl w:val="0"/>
               <w:numPr>
                 <w:ilvl w:val="0"/>
-                <w:numId w:val="13"/>
+                <w:numId w:val="12"/>
               </w:numPr>
               <w:spacing w:line="360" w:lineRule="auto"/>
               <w:ind w:left="283.4645669291342" w:hanging="285"/>
@@ -3692,7 +3689,7 @@
               <w:widowControl w:val="0"/>
               <w:numPr>
                 <w:ilvl w:val="0"/>
-                <w:numId w:val="13"/>
+                <w:numId w:val="12"/>
               </w:numPr>
               <w:spacing w:line="360" w:lineRule="auto"/>
               <w:ind w:left="283.4645669291342" w:hanging="285"/>
@@ -3850,7 +3847,7 @@
               <w:widowControl w:val="0"/>
               <w:numPr>
                 <w:ilvl w:val="0"/>
-                <w:numId w:val="14"/>
+                <w:numId w:val="7"/>
               </w:numPr>
               <w:spacing w:line="360" w:lineRule="auto"/>
               <w:ind w:left="283.4645669291342" w:hanging="360"/>
@@ -3874,7 +3871,7 @@
               <w:widowControl w:val="0"/>
               <w:numPr>
                 <w:ilvl w:val="0"/>
-                <w:numId w:val="14"/>
+                <w:numId w:val="7"/>
               </w:numPr>
               <w:spacing w:line="360" w:lineRule="auto"/>
               <w:ind w:left="283.4645669291342" w:hanging="360"/>
@@ -3898,7 +3895,7 @@
               <w:widowControl w:val="0"/>
               <w:numPr>
                 <w:ilvl w:val="0"/>
-                <w:numId w:val="14"/>
+                <w:numId w:val="7"/>
               </w:numPr>
               <w:spacing w:line="360" w:lineRule="auto"/>
               <w:ind w:left="283.4645669291342" w:hanging="360"/>
@@ -4038,7 +4035,7 @@
               <w:widowControl w:val="0"/>
               <w:numPr>
                 <w:ilvl w:val="0"/>
-                <w:numId w:val="5"/>
+                <w:numId w:val="3"/>
               </w:numPr>
               <w:spacing w:line="360" w:lineRule="auto"/>
               <w:ind w:left="283.4645669291342" w:hanging="360"/>
@@ -4062,7 +4059,7 @@
               <w:widowControl w:val="0"/>
               <w:numPr>
                 <w:ilvl w:val="0"/>
-                <w:numId w:val="5"/>
+                <w:numId w:val="3"/>
               </w:numPr>
               <w:spacing w:line="360" w:lineRule="auto"/>
               <w:ind w:left="283.4645669291342" w:hanging="360"/>
@@ -4086,7 +4083,7 @@
               <w:widowControl w:val="0"/>
               <w:numPr>
                 <w:ilvl w:val="0"/>
-                <w:numId w:val="5"/>
+                <w:numId w:val="3"/>
               </w:numPr>
               <w:spacing w:line="360" w:lineRule="auto"/>
               <w:ind w:left="283.4645669291342" w:hanging="360"/>
@@ -4226,7 +4223,7 @@
               <w:widowControl w:val="0"/>
               <w:numPr>
                 <w:ilvl w:val="0"/>
-                <w:numId w:val="3"/>
+                <w:numId w:val="5"/>
               </w:numPr>
               <w:spacing w:line="360" w:lineRule="auto"/>
               <w:ind w:left="283.4645669291342" w:hanging="360"/>
@@ -4251,7 +4248,7 @@
               <w:widowControl w:val="0"/>
               <w:numPr>
                 <w:ilvl w:val="0"/>
-                <w:numId w:val="3"/>
+                <w:numId w:val="5"/>
               </w:numPr>
               <w:spacing w:line="360" w:lineRule="auto"/>
               <w:ind w:left="283.4645669291342" w:hanging="360"/>
@@ -4276,7 +4273,7 @@
               <w:widowControl w:val="0"/>
               <w:numPr>
                 <w:ilvl w:val="0"/>
-                <w:numId w:val="3"/>
+                <w:numId w:val="5"/>
               </w:numPr>
               <w:spacing w:line="360" w:lineRule="auto"/>
               <w:ind w:left="283.4645669291342" w:hanging="360"/>
@@ -4903,7 +4900,7 @@
               <w:widowControl w:val="0"/>
               <w:numPr>
                 <w:ilvl w:val="0"/>
-                <w:numId w:val="6"/>
+                <w:numId w:val="11"/>
               </w:numPr>
               <w:spacing w:line="360" w:lineRule="auto"/>
               <w:ind w:left="283.4645669291342" w:hanging="360"/>
@@ -4927,7 +4924,7 @@
               <w:widowControl w:val="0"/>
               <w:numPr>
                 <w:ilvl w:val="0"/>
-                <w:numId w:val="6"/>
+                <w:numId w:val="11"/>
               </w:numPr>
               <w:spacing w:line="360" w:lineRule="auto"/>
               <w:ind w:left="283.4645669291342" w:hanging="360"/>
@@ -4951,7 +4948,7 @@
               <w:widowControl w:val="0"/>
               <w:numPr>
                 <w:ilvl w:val="0"/>
-                <w:numId w:val="6"/>
+                <w:numId w:val="11"/>
               </w:numPr>
               <w:spacing w:line="360" w:lineRule="auto"/>
               <w:ind w:left="283.4645669291342" w:hanging="360"/>
@@ -5333,7 +5330,7 @@
               <w:widowControl w:val="0"/>
               <w:numPr>
                 <w:ilvl w:val="0"/>
-                <w:numId w:val="7"/>
+                <w:numId w:val="8"/>
               </w:numPr>
               <w:spacing w:line="360" w:lineRule="auto"/>
               <w:ind w:left="283.4645669291342" w:hanging="360"/>
@@ -5526,7 +5523,7 @@
               <w:widowControl w:val="0"/>
               <w:numPr>
                 <w:ilvl w:val="0"/>
-                <w:numId w:val="12"/>
+                <w:numId w:val="1"/>
               </w:numPr>
               <w:spacing w:line="360" w:lineRule="auto"/>
               <w:ind w:left="283.4645669291342" w:hanging="360"/>
@@ -6025,7 +6022,7 @@
               <w:widowControl w:val="0"/>
               <w:numPr>
                 <w:ilvl w:val="0"/>
-                <w:numId w:val="1"/>
+                <w:numId w:val="2"/>
               </w:numPr>
               <w:spacing w:line="360" w:lineRule="auto"/>
               <w:ind w:left="283.4645669291342" w:hanging="360"/>
@@ -6049,7 +6046,7 @@
               <w:widowControl w:val="0"/>
               <w:numPr>
                 <w:ilvl w:val="0"/>
-                <w:numId w:val="1"/>
+                <w:numId w:val="2"/>
               </w:numPr>
               <w:spacing w:line="360" w:lineRule="auto"/>
               <w:ind w:left="283.4645669291342" w:hanging="360"/>
@@ -6463,7 +6460,7 @@
               <w:widowControl w:val="0"/>
               <w:numPr>
                 <w:ilvl w:val="0"/>
-                <w:numId w:val="11"/>
+                <w:numId w:val="14"/>
               </w:numPr>
               <w:spacing w:line="360" w:lineRule="auto"/>
               <w:ind w:left="283.4645669291342" w:hanging="360"/>
@@ -7179,7 +7176,7 @@
               <w:widowControl w:val="0"/>
               <w:numPr>
                 <w:ilvl w:val="0"/>
-                <w:numId w:val="9"/>
+                <w:numId w:val="6"/>
               </w:numPr>
               <w:spacing w:line="360" w:lineRule="auto"/>
               <w:ind w:left="425.19685039370046" w:hanging="360"/>
@@ -7203,7 +7200,7 @@
               <w:widowControl w:val="0"/>
               <w:numPr>
                 <w:ilvl w:val="0"/>
-                <w:numId w:val="9"/>
+                <w:numId w:val="6"/>
               </w:numPr>
               <w:spacing w:line="360" w:lineRule="auto"/>
               <w:ind w:left="425.19685039370046" w:hanging="360"/>
@@ -7342,7 +7339,7 @@
               <w:widowControl w:val="0"/>
               <w:numPr>
                 <w:ilvl w:val="0"/>
-                <w:numId w:val="2"/>
+                <w:numId w:val="13"/>
               </w:numPr>
               <w:spacing w:line="360" w:lineRule="auto"/>
               <w:ind w:left="425.19685039370046" w:hanging="360"/>
@@ -7366,7 +7363,7 @@
               <w:widowControl w:val="0"/>
               <w:numPr>
                 <w:ilvl w:val="0"/>
-                <w:numId w:val="2"/>
+                <w:numId w:val="13"/>
               </w:numPr>
               <w:spacing w:line="360" w:lineRule="auto"/>
               <w:ind w:left="425.19685039370046" w:hanging="360"/>
@@ -7390,7 +7387,7 @@
               <w:widowControl w:val="0"/>
               <w:numPr>
                 <w:ilvl w:val="0"/>
-                <w:numId w:val="2"/>
+                <w:numId w:val="13"/>
               </w:numPr>
               <w:spacing w:line="360" w:lineRule="auto"/>
               <w:ind w:left="425.19685039370046" w:hanging="360"/>
@@ -7414,7 +7411,7 @@
               <w:widowControl w:val="0"/>
               <w:numPr>
                 <w:ilvl w:val="0"/>
-                <w:numId w:val="2"/>
+                <w:numId w:val="13"/>
               </w:numPr>
               <w:spacing w:line="360" w:lineRule="auto"/>
               <w:ind w:left="425.19685039370046" w:hanging="360"/>
@@ -9070,7 +9067,7 @@
       <w:lvlText w:val="●"/>
       <w:lvlJc w:val="left"/>
       <w:pPr>
-        <w:ind w:left="720" w:hanging="360"/>
+        <w:ind w:left="720" w:hanging="861.7322834645671"/>
       </w:pPr>
       <w:rPr>
         <w:u w:val="none"/>
@@ -9180,7 +9177,7 @@
       <w:lvlText w:val="●"/>
       <w:lvlJc w:val="left"/>
       <w:pPr>
-        <w:ind w:left="720" w:hanging="861.7322834645671"/>
+        <w:ind w:left="720" w:hanging="360"/>
       </w:pPr>
       <w:rPr>
         <w:u w:val="none"/>
